--- a/FinalReport.docx
+++ b/FinalReport.docx
@@ -755,6 +755,12 @@
             <w:insideH w:val="single" w:color="auto" w:sz="4" w:space="0"/>
             <w:insideV w:val="single" w:color="auto" w:sz="4" w:space="0"/>
           </w:tblBorders>
+          <w:tblCellMar>
+            <w:top w:w="0" w:type="dxa"/>
+            <w:left w:w="108" w:type="dxa"/>
+            <w:bottom w:w="0" w:type="dxa"/>
+            <w:right w:w="108" w:type="dxa"/>
+          </w:tblCellMar>
         </w:tblPrEx>
         <w:tc>
           <w:tcPr>
@@ -1080,50 +1086,95 @@
         </w:rPr>
         <w:t xml:space="preserve"> Front-End to Backend Connectivity.</w:t>
       </w:r>
+    </w:p>
+    <w:p>
+      <w:pPr>
+        <w:pStyle w:val="5"/>
+        <w:rPr>
+          <w:sz w:val="24"/>
+          <w:szCs w:val="24"/>
+        </w:rPr>
+      </w:pPr>
+    </w:p>
+    <w:p>
+      <w:pPr>
+        <w:pStyle w:val="5"/>
+        <w:rPr>
+          <w:rFonts w:hint="default"/>
+          <w:sz w:val="24"/>
+          <w:szCs w:val="24"/>
+          <w:lang w:val="en-IN"/>
+        </w:rPr>
+      </w:pPr>
+      <w:r>
+        <w:rPr>
+          <w:sz w:val="24"/>
+          <w:szCs w:val="24"/>
+        </w:rPr>
+        <w:t xml:space="preserve">Varun Unnikrishnan </w:t>
+      </w:r>
+      <w:r>
+        <w:rPr>
+          <w:rFonts w:hint="default"/>
+          <w:sz w:val="24"/>
+          <w:szCs w:val="24"/>
+          <w:lang w:val="en-IN"/>
+        </w:rPr>
+        <w:t>N</w:t>
+      </w:r>
+      <w:r>
+        <w:rPr>
+          <w:sz w:val="24"/>
+          <w:szCs w:val="24"/>
+        </w:rPr>
+        <w:t>air: -</w:t>
+      </w:r>
+      <w:r>
+        <w:rPr>
+          <w:rFonts w:hint="default"/>
+          <w:sz w:val="24"/>
+          <w:szCs w:val="24"/>
+          <w:lang w:val="en-IN"/>
+        </w:rPr>
+        <w:t xml:space="preserve"> Back-end API’s for all f</w:t>
+      </w:r>
       <w:bookmarkStart w:id="0" w:name="_GoBack"/>
       <w:bookmarkEnd w:id="0"/>
-    </w:p>
-    <w:p>
-      <w:pPr>
-        <w:pStyle w:val="5"/>
-        <w:rPr>
-          <w:sz w:val="24"/>
-          <w:szCs w:val="24"/>
-        </w:rPr>
-      </w:pPr>
-    </w:p>
-    <w:p>
-      <w:pPr>
-        <w:pStyle w:val="5"/>
+      <w:r>
         <w:rPr>
           <w:rFonts w:hint="default"/>
           <w:sz w:val="24"/>
           <w:szCs w:val="24"/>
           <w:lang w:val="en-IN"/>
         </w:rPr>
-      </w:pPr>
-      <w:r>
-        <w:rPr>
-          <w:sz w:val="24"/>
-          <w:szCs w:val="24"/>
-        </w:rPr>
-        <w:t xml:space="preserve">Varun Unnikrishnan </w:t>
-      </w:r>
-      <w:r>
+        <w:t>unctionalities.</w:t>
+      </w:r>
+    </w:p>
+    <w:p>
+      <w:pPr>
+        <w:pStyle w:val="5"/>
+        <w:rPr>
+          <w:sz w:val="24"/>
+          <w:szCs w:val="24"/>
+        </w:rPr>
+      </w:pPr>
+    </w:p>
+    <w:p>
+      <w:pPr>
+        <w:pStyle w:val="5"/>
         <w:rPr>
           <w:rFonts w:hint="default"/>
           <w:sz w:val="24"/>
           <w:szCs w:val="24"/>
           <w:lang w:val="en-IN"/>
         </w:rPr>
-        <w:t>N</w:t>
-      </w:r>
-      <w:r>
-        <w:rPr>
-          <w:sz w:val="24"/>
-          <w:szCs w:val="24"/>
-        </w:rPr>
-        <w:t>air: -</w:t>
+      </w:pPr>
+      <w:r>
+        <w:rPr>
+          <w:sz w:val="24"/>
+          <w:szCs w:val="24"/>
+        </w:rPr>
+        <w:t>Tirth Bhavesh Raval:-</w:t>
       </w:r>
       <w:r>
         <w:rPr>
@@ -1132,17 +1183,8 @@
           <w:szCs w:val="24"/>
           <w:lang w:val="en-IN"/>
         </w:rPr>
-        <w:t xml:space="preserve"> Back end API’s for functionalities.</w:t>
-      </w:r>
-    </w:p>
-    <w:p>
-      <w:pPr>
-        <w:pStyle w:val="5"/>
-        <w:rPr>
-          <w:sz w:val="24"/>
-          <w:szCs w:val="24"/>
-        </w:rPr>
-      </w:pPr>
+        <w:t xml:space="preserve"> User Signup and Login and navigations across website.</w:t>
+      </w:r>
     </w:p>
     <w:p>
       <w:pPr>
@@ -1154,22 +1196,35 @@
           <w:lang w:val="en-IN"/>
         </w:rPr>
       </w:pPr>
-      <w:r>
-        <w:rPr>
-          <w:sz w:val="24"/>
-          <w:szCs w:val="24"/>
-        </w:rPr>
-        <w:t>Tirth Bhavesh Raval:-</w:t>
-      </w:r>
-      <w:r>
+    </w:p>
+    <w:p>
+      <w:pPr>
+        <w:pStyle w:val="5"/>
         <w:rPr>
           <w:rFonts w:hint="default"/>
           <w:sz w:val="24"/>
           <w:szCs w:val="24"/>
           <w:lang w:val="en-IN"/>
         </w:rPr>
-        <w:t xml:space="preserve"> User Signup and Login and navigations across website.</w:t>
-      </w:r>
+      </w:pPr>
+    </w:p>
+    <w:p>
+      <w:pPr>
+        <w:pStyle w:val="5"/>
+        <w:rPr>
+          <w:sz w:val="24"/>
+          <w:szCs w:val="24"/>
+        </w:rPr>
+      </w:pPr>
+    </w:p>
+    <w:p>
+      <w:pPr>
+        <w:pStyle w:val="5"/>
+        <w:rPr>
+          <w:sz w:val="24"/>
+          <w:szCs w:val="24"/>
+        </w:rPr>
+      </w:pPr>
     </w:p>
     <w:p>
       <w:pPr>
@@ -1178,46 +1233,27 @@
           <w:rFonts w:hint="default"/>
           <w:sz w:val="24"/>
           <w:szCs w:val="24"/>
+          <w:u w:val="single"/>
           <w:lang w:val="en-IN"/>
         </w:rPr>
       </w:pPr>
-    </w:p>
-    <w:p>
-      <w:pPr>
-        <w:pStyle w:val="5"/>
+      <w:r>
+        <w:rPr>
+          <w:sz w:val="24"/>
+          <w:szCs w:val="24"/>
+          <w:u w:val="single"/>
+        </w:rPr>
+        <w:t xml:space="preserve">Video Link: </w:t>
+      </w:r>
+      <w:r>
         <w:rPr>
           <w:rFonts w:hint="default"/>
           <w:sz w:val="24"/>
           <w:szCs w:val="24"/>
+          <w:u w:val="single"/>
           <w:lang w:val="en-IN"/>
         </w:rPr>
-      </w:pPr>
-    </w:p>
-    <w:p>
-      <w:pPr>
-        <w:pStyle w:val="5"/>
-        <w:rPr>
-          <w:sz w:val="24"/>
-          <w:szCs w:val="24"/>
-        </w:rPr>
-      </w:pPr>
-    </w:p>
-    <w:p>
-      <w:pPr>
-        <w:pStyle w:val="5"/>
-        <w:rPr>
-          <w:sz w:val="24"/>
-          <w:szCs w:val="24"/>
-          <w:u w:val="single"/>
-        </w:rPr>
-      </w:pPr>
-      <w:r>
-        <w:rPr>
-          <w:sz w:val="24"/>
-          <w:szCs w:val="24"/>
-          <w:u w:val="single"/>
-        </w:rPr>
-        <w:t xml:space="preserve">Video Link: </w:t>
+        <w:t xml:space="preserve">  </w:t>
       </w:r>
     </w:p>
     <w:p>
